--- a/AI_Traffic/12_Chapter3.docx
+++ b/AI_Traffic/12_Chapter3.docx
@@ -1272,27 +1272,7 @@
           <w:szCs w:val="24"/>
           <w:lang w:val="en-GB" w:bidi="ar-SA"/>
         </w:rPr>
-        <w:t xml:space="preserve">. Then, the background modelling stage is responsible for constructing a statistical model of the image, followed by the classification of pixels in the foreground detection phase. The purpose </w:t>
-      </w:r>
-      <w:proofErr w:type="gramStart"/>
-      <w:r>
-        <w:rPr>
-          <w:rFonts w:ascii="Times New Roman" w:hAnsi="Times New Roman" w:cs="Times New Roman"/>
-          <w:sz w:val="24"/>
-          <w:szCs w:val="24"/>
-          <w:lang w:val="en-GB" w:bidi="ar-SA"/>
-        </w:rPr>
-        <w:t>of</w:t>
-      </w:r>
-      <w:proofErr w:type="gramEnd"/>
-      <w:r>
-        <w:rPr>
-          <w:rFonts w:ascii="Times New Roman" w:hAnsi="Times New Roman" w:cs="Times New Roman"/>
-          <w:sz w:val="24"/>
-          <w:szCs w:val="24"/>
-          <w:lang w:val="en-GB" w:bidi="ar-SA"/>
-        </w:rPr>
-        <w:t xml:space="preserve"> this stage is to establish a consistent background model but still be able to adapt to changes in the existing environment. The model should be able to tolerate the level of environmental change, but remain sensitive in detecting the movement of the relevant object. The next step is Foreground Detection, at this stage the foreground extraction process from the background. Simply can be explained in equation (3.1)</w:t>
+        <w:t>. Then, the background modelling stage is responsible for constructing a statistical model of the image, followed by the classification of pixels in the foreground detection phase. The purpose of this stage is to establish a consistent background model but still be able to adapt to changes in the existing environment. The model should be able to tolerate the level of environmental change, but remain sensitive in detecting the movement of the relevant object. The next step is Foreground Detection, at this stage the foreground extraction process from the background. Simply can be explained in equation (3.1)</w:t>
       </w:r>
     </w:p>
     <w:p>
@@ -1364,7 +1344,6 @@
         </w:rPr>
         <w:t xml:space="preserve"> y) is image frame, and g ( x, y)  is background modelling. One way to extract objects from the background is to select this model through a threshold value of T. Then, the image at the point g(x, y) at the value f(x, y) ≥ T is called the object (foreground), while the other is called the </w:t>
       </w:r>
-      <w:proofErr w:type="gramStart"/>
       <w:r>
         <w:rPr>
           <w:rFonts w:ascii="Times New Roman" w:hAnsi="Times New Roman" w:cs="Times New Roman"/>
@@ -1373,17 +1352,7 @@
           <w:lang w:val="en-GB" w:bidi="ar-SA"/>
         </w:rPr>
         <w:lastRenderedPageBreak/>
-        <w:t>background</w:t>
-      </w:r>
-      <w:proofErr w:type="gramEnd"/>
-      <w:r>
-        <w:rPr>
-          <w:rFonts w:ascii="Times New Roman" w:hAnsi="Times New Roman" w:cs="Times New Roman"/>
-          <w:sz w:val="24"/>
-          <w:szCs w:val="24"/>
-          <w:lang w:val="en-GB" w:bidi="ar-SA"/>
-        </w:rPr>
-        <w:t>. The equation of the thresholding value can be written according to equation (</w:t>
+        <w:t>background. The equation of the thresholding value can be written according to equation (</w:t>
       </w:r>
       <w:r>
         <w:rPr>
@@ -7583,10 +7552,10 @@
                   <v:path o:extrusionok="f" gradientshapeok="t" o:connecttype="rect"/>
                   <o:lock v:ext="edit" aspectratio="t"/>
                 </v:shapetype>
-                <v:shape id="_x0000_i1025" type="#_x0000_t75" style="width:127.1pt;height:37.55pt" o:ole="">
+                <v:shape id="_x0000_i1025" type="#_x0000_t75" style="width:127.2pt;height:37.8pt" o:ole="">
                   <v:imagedata r:id="rId19" o:title=""/>
                 </v:shape>
-                <o:OLEObject Type="Embed" ProgID="Equation.3" ShapeID="_x0000_i1025" DrawAspect="Content" ObjectID="_1644806499" r:id="rId20"/>
+                <o:OLEObject Type="Embed" ProgID="Equation.3" ShapeID="_x0000_i1025" DrawAspect="Content" ObjectID="_1646230015" r:id="rId20"/>
               </w:object>
             </w:r>
           </w:p>
@@ -8086,10 +8055,10 @@
                 <w:lang w:val="en-GB"/>
               </w:rPr>
               <w:object w:dxaOrig="1420" w:dyaOrig="820">
-                <v:shape id="_x0000_i1026" type="#_x0000_t75" style="width:98.9pt;height:56.35pt" o:ole="">
+                <v:shape id="_x0000_i1026" type="#_x0000_t75" style="width:99pt;height:56.4pt" o:ole="">
                   <v:imagedata r:id="rId21" o:title=""/>
                 </v:shape>
-                <o:OLEObject Type="Embed" ProgID="Equation.3" ShapeID="_x0000_i1026" DrawAspect="Content" ObjectID="_1644806500" r:id="rId22"/>
+                <o:OLEObject Type="Embed" ProgID="Equation.3" ShapeID="_x0000_i1026" DrawAspect="Content" ObjectID="_1646230016" r:id="rId22"/>
               </w:object>
             </w:r>
           </w:p>
@@ -8345,10 +8314,10 @@
           <w:lang w:val="en-GB"/>
         </w:rPr>
         <w:object w:dxaOrig="240" w:dyaOrig="620">
-          <v:shape id="_x0000_i1027" type="#_x0000_t75" style="width:11.9pt;height:34.45pt" o:ole="">
+          <v:shape id="_x0000_i1027" type="#_x0000_t75" style="width:12pt;height:34.2pt" o:ole="">
             <v:imagedata r:id="rId23" o:title=""/>
           </v:shape>
-          <o:OLEObject Type="Embed" ProgID="Equation.3" ShapeID="_x0000_i1027" DrawAspect="Content" ObjectID="_1644806501" r:id="rId24"/>
+          <o:OLEObject Type="Embed" ProgID="Equation.3" ShapeID="_x0000_i1027" DrawAspect="Content" ObjectID="_1646230017" r:id="rId24"/>
         </w:object>
       </w:r>
       <w:r>
@@ -8385,10 +8354,10 @@
           <w:lang w:val="en-GB"/>
         </w:rPr>
         <w:object w:dxaOrig="340" w:dyaOrig="560">
-          <v:shape id="_x0000_i1028" type="#_x0000_t75" style="width:22.55pt;height:37.55pt" o:ole="">
+          <v:shape id="_x0000_i1028" type="#_x0000_t75" style="width:22.8pt;height:37.8pt" o:ole="">
             <v:imagedata r:id="rId25" o:title=""/>
           </v:shape>
-          <o:OLEObject Type="Embed" ProgID="Equation.3" ShapeID="_x0000_i1028" DrawAspect="Content" ObjectID="_1644806502" r:id="rId26"/>
+          <o:OLEObject Type="Embed" ProgID="Equation.3" ShapeID="_x0000_i1028" DrawAspect="Content" ObjectID="_1646230018" r:id="rId26"/>
         </w:object>
       </w:r>
       <w:r>
@@ -8539,10 +8508,10 @@
                 <w:lang w:val="en-GB"/>
               </w:rPr>
               <w:object w:dxaOrig="1620" w:dyaOrig="660">
-                <v:shape id="_x0000_i1029" type="#_x0000_t75" style="width:102.05pt;height:41.95pt" o:ole="">
+                <v:shape id="_x0000_i1029" type="#_x0000_t75" style="width:102pt;height:42pt" o:ole="">
                   <v:imagedata r:id="rId27" o:title=""/>
                 </v:shape>
-                <o:OLEObject Type="Embed" ProgID="Equation.3" ShapeID="_x0000_i1029" DrawAspect="Content" ObjectID="_1644806503" r:id="rId28"/>
+                <o:OLEObject Type="Embed" ProgID="Equation.3" ShapeID="_x0000_i1029" DrawAspect="Content" ObjectID="_1646230019" r:id="rId28"/>
               </w:object>
             </w:r>
           </w:p>
@@ -9019,10 +8988,10 @@
                 <w:lang w:val="en-GB"/>
               </w:rPr>
               <w:object w:dxaOrig="1579" w:dyaOrig="340">
-                <v:shape id="_x0000_i1030" type="#_x0000_t75" style="width:81.4pt;height:19.4pt" o:ole="">
+                <v:shape id="_x0000_i1030" type="#_x0000_t75" style="width:81.6pt;height:19.2pt" o:ole="">
                   <v:imagedata r:id="rId29" o:title=""/>
                 </v:shape>
-                <o:OLEObject Type="Embed" ProgID="Equation.3" ShapeID="_x0000_i1030" DrawAspect="Content" ObjectID="_1644806504" r:id="rId30"/>
+                <o:OLEObject Type="Embed" ProgID="Equation.3" ShapeID="_x0000_i1030" DrawAspect="Content" ObjectID="_1646230020" r:id="rId30"/>
               </w:object>
             </w:r>
           </w:p>
@@ -9319,10 +9288,10 @@
           <w:lang w:val="en-GB"/>
         </w:rPr>
         <w:object w:dxaOrig="200" w:dyaOrig="340">
-          <v:shape id="_x0000_i1031" type="#_x0000_t75" style="width:9.4pt;height:16.9pt" o:ole="">
+          <v:shape id="_x0000_i1031" type="#_x0000_t75" style="width:9.6pt;height:16.8pt" o:ole="">
             <v:imagedata r:id="rId31" o:title=""/>
           </v:shape>
-          <o:OLEObject Type="Embed" ProgID="Equation.3" ShapeID="_x0000_i1031" DrawAspect="Content" ObjectID="_1644806505" r:id="rId32"/>
+          <o:OLEObject Type="Embed" ProgID="Equation.3" ShapeID="_x0000_i1031" DrawAspect="Content" ObjectID="_1646230021" r:id="rId32"/>
         </w:object>
       </w:r>
       <w:r>
@@ -13936,7 +13905,36 @@
           <w:szCs w:val="24"/>
           <w:lang w:val="en-GB"/>
         </w:rPr>
-        <w:t xml:space="preserve"> Display numbers on a seven segment display configuration</w:t>
+        <w:t xml:space="preserve"> Display N</w:t>
+      </w:r>
+      <w:r>
+        <w:rPr>
+          <w:rFonts w:ascii="Times New Roman" w:eastAsia="Times New Roman" w:hAnsi="Times New Roman" w:cs="Times New Roman"/>
+          <w:sz w:val="24"/>
+          <w:szCs w:val="24"/>
+          <w:lang w:val="en-GB"/>
+        </w:rPr>
+        <w:t>umber</w:t>
+      </w:r>
+      <w:r>
+        <w:rPr>
+          <w:rFonts w:ascii="Times New Roman" w:eastAsia="Times New Roman" w:hAnsi="Times New Roman" w:cs="Times New Roman"/>
+          <w:sz w:val="24"/>
+          <w:szCs w:val="24"/>
+          <w:lang w:val="en-GB"/>
+        </w:rPr>
+        <w:t>s on a Seven Segment Display C</w:t>
+      </w:r>
+      <w:bookmarkStart w:id="4" w:name="_GoBack"/>
+      <w:bookmarkEnd w:id="4"/>
+      <w:r>
+        <w:rPr>
+          <w:rFonts w:ascii="Times New Roman" w:eastAsia="Times New Roman" w:hAnsi="Times New Roman" w:cs="Times New Roman"/>
+          <w:sz w:val="24"/>
+          <w:szCs w:val="24"/>
+          <w:lang w:val="en-GB"/>
+        </w:rPr>
+        <w:t>onfiguration</w:t>
       </w:r>
     </w:p>
     <w:tbl>
@@ -15062,7 +15060,16 @@
           <w:szCs w:val="24"/>
           <w:lang w:val="en-GB"/>
         </w:rPr>
-        <w:t>Figure 3.14</w:t>
+        <w:t>Figure 3.1</w:t>
+      </w:r>
+      <w:r>
+        <w:rPr>
+          <w:rFonts w:ascii="Times New Roman" w:eastAsia="Times New Roman" w:hAnsi="Times New Roman" w:cs="Times New Roman"/>
+          <w:sz w:val="24"/>
+          <w:szCs w:val="24"/>
+          <w:lang w:val="en-GB"/>
+        </w:rPr>
+        <w:t>5</w:t>
       </w:r>
       <w:r>
         <w:rPr>
@@ -15265,7 +15272,7 @@
         <w:rPr>
           <w:lang w:val="en-GB"/>
         </w:rPr>
-        <w:t>Figure 3.15</w:t>
+        <w:t>Figure 3.16</w:t>
       </w:r>
       <w:r>
         <w:rPr>
@@ -16915,7 +16922,7 @@
           <w:szCs w:val="24"/>
           <w:lang w:val="en-GB"/>
         </w:rPr>
-        <w:t>Figure 3.16</w:t>
+        <w:t>Figure 3.17</w:t>
       </w:r>
       <w:r>
         <w:rPr>
@@ -18842,7 +18849,15 @@
           <w:sz w:val="24"/>
           <w:szCs w:val="24"/>
         </w:rPr>
-        <w:t>Figure 3.17.</w:t>
+        <w:t>Figure 3.18</w:t>
+      </w:r>
+      <w:r>
+        <w:rPr>
+          <w:rFonts w:ascii="Times New Roman" w:eastAsia="Times New Roman" w:hAnsi="Times New Roman" w:cs="Times New Roman"/>
+          <w:sz w:val="24"/>
+          <w:szCs w:val="24"/>
+        </w:rPr>
+        <w:t>.</w:t>
       </w:r>
       <w:proofErr w:type="gramEnd"/>
       <w:r>
@@ -19025,7 +19040,16 @@
           <w:szCs w:val="24"/>
           <w:lang w:val="en-GB"/>
         </w:rPr>
-        <w:t>Figure 3.18.</w:t>
+        <w:t>Figure 3.19</w:t>
+      </w:r>
+      <w:r>
+        <w:rPr>
+          <w:rFonts w:ascii="Times New Roman" w:eastAsia="Times New Roman" w:hAnsi="Times New Roman" w:cs="Times New Roman"/>
+          <w:sz w:val="24"/>
+          <w:szCs w:val="24"/>
+          <w:lang w:val="en-GB"/>
+        </w:rPr>
+        <w:t>.</w:t>
       </w:r>
       <w:proofErr w:type="gramEnd"/>
       <w:r>
@@ -19125,7 +19149,25 @@
           <w:szCs w:val="24"/>
           <w:lang w:val="en-GB"/>
         </w:rPr>
-        <w:t>Figure 3.19.</w:t>
+        <w:t>Figure 3.</w:t>
+      </w:r>
+      <w:r>
+        <w:rPr>
+          <w:rFonts w:ascii="Times New Roman" w:eastAsia="Times New Roman" w:hAnsi="Times New Roman" w:cs="Times New Roman"/>
+          <w:sz w:val="24"/>
+          <w:szCs w:val="24"/>
+          <w:lang w:val="en-GB"/>
+        </w:rPr>
+        <w:t>20</w:t>
+      </w:r>
+      <w:r>
+        <w:rPr>
+          <w:rFonts w:ascii="Times New Roman" w:eastAsia="Times New Roman" w:hAnsi="Times New Roman" w:cs="Times New Roman"/>
+          <w:sz w:val="24"/>
+          <w:szCs w:val="24"/>
+          <w:lang w:val="en-GB"/>
+        </w:rPr>
+        <w:t>.</w:t>
       </w:r>
       <w:proofErr w:type="gramEnd"/>
       <w:r>
@@ -19137,8 +19179,6 @@
         </w:rPr>
         <w:t xml:space="preserve"> LM 2596 Module Buck Converter</w:t>
       </w:r>
-      <w:bookmarkStart w:id="4" w:name="_GoBack"/>
-      <w:bookmarkEnd w:id="4"/>
     </w:p>
     <w:p>
       <w:pPr>
@@ -19312,7 +19352,7 @@
             <w:sz w:val="24"/>
             <w:szCs w:val="24"/>
           </w:rPr>
-          <w:t>42</w:t>
+          <w:t>36</w:t>
         </w:r>
         <w:r>
           <w:rPr>
@@ -22613,6 +22653,7 @@
       <w:lang w:bidi="ar-SA"/>
     </w:rPr>
     <w:tblPr>
+      <w:tblInd w:w="0" w:type="dxa"/>
       <w:tblBorders>
         <w:top w:val="single" w:sz="4" w:space="0" w:color="000000"/>
         <w:left w:val="single" w:sz="4" w:space="0" w:color="000000"/>
@@ -22621,6 +22662,12 @@
         <w:insideH w:val="single" w:sz="4" w:space="0" w:color="000000"/>
         <w:insideV w:val="single" w:sz="4" w:space="0" w:color="000000"/>
       </w:tblBorders>
+      <w:tblCellMar>
+        <w:top w:w="0" w:type="dxa"/>
+        <w:left w:w="108" w:type="dxa"/>
+        <w:bottom w:w="0" w:type="dxa"/>
+        <w:right w:w="108" w:type="dxa"/>
+      </w:tblCellMar>
     </w:tblPr>
   </w:style>
   <w:style w:type="table" w:styleId="TableGrid">
@@ -22632,6 +22679,7 @@
       <w:spacing w:after="0" w:line="240" w:lineRule="auto"/>
     </w:pPr>
     <w:tblPr>
+      <w:tblInd w:w="0" w:type="dxa"/>
       <w:tblBorders>
         <w:top w:val="single" w:sz="4" w:space="0" w:color="auto"/>
         <w:left w:val="single" w:sz="4" w:space="0" w:color="auto"/>
@@ -22640,6 +22688,12 @@
         <w:insideH w:val="single" w:sz="4" w:space="0" w:color="auto"/>
         <w:insideV w:val="single" w:sz="4" w:space="0" w:color="auto"/>
       </w:tblBorders>
+      <w:tblCellMar>
+        <w:top w:w="0" w:type="dxa"/>
+        <w:left w:w="108" w:type="dxa"/>
+        <w:bottom w:w="0" w:type="dxa"/>
+        <w:right w:w="108" w:type="dxa"/>
+      </w:tblCellMar>
     </w:tblPr>
   </w:style>
   <w:style w:type="character" w:styleId="Strong">
@@ -23166,6 +23220,7 @@
       <w:lang w:bidi="ar-SA"/>
     </w:rPr>
     <w:tblPr>
+      <w:tblInd w:w="0" w:type="dxa"/>
       <w:tblBorders>
         <w:top w:val="single" w:sz="4" w:space="0" w:color="000000"/>
         <w:left w:val="single" w:sz="4" w:space="0" w:color="000000"/>
@@ -23174,6 +23229,12 @@
         <w:insideH w:val="single" w:sz="4" w:space="0" w:color="000000"/>
         <w:insideV w:val="single" w:sz="4" w:space="0" w:color="000000"/>
       </w:tblBorders>
+      <w:tblCellMar>
+        <w:top w:w="0" w:type="dxa"/>
+        <w:left w:w="108" w:type="dxa"/>
+        <w:bottom w:w="0" w:type="dxa"/>
+        <w:right w:w="108" w:type="dxa"/>
+      </w:tblCellMar>
     </w:tblPr>
   </w:style>
   <w:style w:type="table" w:styleId="TableGrid">
@@ -23185,6 +23246,7 @@
       <w:spacing w:after="0" w:line="240" w:lineRule="auto"/>
     </w:pPr>
     <w:tblPr>
+      <w:tblInd w:w="0" w:type="dxa"/>
       <w:tblBorders>
         <w:top w:val="single" w:sz="4" w:space="0" w:color="auto"/>
         <w:left w:val="single" w:sz="4" w:space="0" w:color="auto"/>
@@ -23193,6 +23255,12 @@
         <w:insideH w:val="single" w:sz="4" w:space="0" w:color="auto"/>
         <w:insideV w:val="single" w:sz="4" w:space="0" w:color="auto"/>
       </w:tblBorders>
+      <w:tblCellMar>
+        <w:top w:w="0" w:type="dxa"/>
+        <w:left w:w="108" w:type="dxa"/>
+        <w:bottom w:w="0" w:type="dxa"/>
+        <w:right w:w="108" w:type="dxa"/>
+      </w:tblCellMar>
     </w:tblPr>
   </w:style>
   <w:style w:type="character" w:styleId="Strong">
@@ -23571,7 +23639,7 @@
 </file>
 
 <file path=customXml/itemProps1.xml><?xml version="1.0" encoding="utf-8"?>
-<ds:datastoreItem xmlns:ds="http://schemas.openxmlformats.org/officeDocument/2006/customXml" ds:itemID="{E96B8E7A-B1D9-4EAC-9CF9-EEAE361E17D3}">
+<ds:datastoreItem xmlns:ds="http://schemas.openxmlformats.org/officeDocument/2006/customXml" ds:itemID="{F2A56A73-97C7-43D4-89B2-6D2789AA2E23}">
   <ds:schemaRefs>
     <ds:schemaRef ds:uri="http://schemas.openxmlformats.org/officeDocument/2006/bibliography"/>
   </ds:schemaRefs>
